--- a/CS493writeupdraft.docx
+++ b/CS493writeupdraft.docx
@@ -120,7 +120,201 @@
           <w:sz w:val="24"/>
           <w:szCs w:val="24"/>
         </w:rPr>
-        <w:t>For our project, we have decided to examine the inner workings of a rootkit to understand it,</w:t>
+        <w:t xml:space="preserve">For our project, we have decided to </w:t>
+      </w:r>
+      <w:r>
+        <w:rPr>
+          <w:rFonts w:ascii="Times New Roman" w:hAnsi="Times New Roman" w:cs="Times New Roman"/>
+          <w:sz w:val="24"/>
+          <w:szCs w:val="24"/>
+        </w:rPr>
+        <w:t xml:space="preserve">write a </w:t>
+      </w:r>
+      <w:proofErr w:type="spellStart"/>
+      <w:r>
+        <w:rPr>
+          <w:rFonts w:ascii="Times New Roman" w:hAnsi="Times New Roman" w:cs="Times New Roman"/>
+          <w:sz w:val="24"/>
+          <w:szCs w:val="24"/>
+        </w:rPr>
+        <w:t>linux</w:t>
+      </w:r>
+      <w:proofErr w:type="spellEnd"/>
+      <w:r>
+        <w:rPr>
+          <w:rFonts w:ascii="Times New Roman" w:hAnsi="Times New Roman" w:cs="Times New Roman"/>
+          <w:sz w:val="24"/>
+          <w:szCs w:val="24"/>
+        </w:rPr>
+        <w:t xml:space="preserve"> kernel module capable of providing root. Initial</w:t>
+      </w:r>
+      <w:r>
+        <w:rPr>
+          <w:rFonts w:ascii="Times New Roman" w:hAnsi="Times New Roman" w:cs="Times New Roman"/>
+          <w:sz w:val="24"/>
+          <w:szCs w:val="24"/>
+        </w:rPr>
+        <w:t>ly</w:t>
+      </w:r>
+      <w:r>
+        <w:rPr>
+          <w:rFonts w:ascii="Times New Roman" w:hAnsi="Times New Roman" w:cs="Times New Roman"/>
+          <w:sz w:val="24"/>
+          <w:szCs w:val="24"/>
+        </w:rPr>
+        <w:t xml:space="preserve"> our project plan was to infect a VM with a rootkit and analyze the effects of the rootkit. </w:t>
+      </w:r>
+      <w:r>
+        <w:rPr>
+          <w:rFonts w:ascii="Times New Roman" w:hAnsi="Times New Roman" w:cs="Times New Roman"/>
+          <w:sz w:val="24"/>
+          <w:szCs w:val="24"/>
+        </w:rPr>
+        <w:t>However,</w:t>
+      </w:r>
+      <w:r>
+        <w:rPr>
+          <w:rFonts w:ascii="Times New Roman" w:hAnsi="Times New Roman" w:cs="Times New Roman"/>
+          <w:sz w:val="24"/>
+          <w:szCs w:val="24"/>
+        </w:rPr>
+        <w:t xml:space="preserve"> we changed </w:t>
+      </w:r>
+      <w:r>
+        <w:rPr>
+          <w:rFonts w:ascii="Times New Roman" w:hAnsi="Times New Roman" w:cs="Times New Roman"/>
+          <w:sz w:val="24"/>
+          <w:szCs w:val="24"/>
+        </w:rPr>
+        <w:t xml:space="preserve">our project </w:t>
+      </w:r>
+      <w:r>
+        <w:rPr>
+          <w:rFonts w:ascii="Times New Roman" w:hAnsi="Times New Roman" w:cs="Times New Roman"/>
+          <w:sz w:val="24"/>
+          <w:szCs w:val="24"/>
+        </w:rPr>
+        <w:t xml:space="preserve">to writing our </w:t>
+      </w:r>
+      <w:r>
+        <w:rPr>
+          <w:rFonts w:ascii="Times New Roman" w:hAnsi="Times New Roman" w:cs="Times New Roman"/>
+          <w:sz w:val="24"/>
+          <w:szCs w:val="24"/>
+        </w:rPr>
+        <w:t xml:space="preserve">own </w:t>
+      </w:r>
+      <w:r>
+        <w:rPr>
+          <w:rFonts w:ascii="Times New Roman" w:hAnsi="Times New Roman" w:cs="Times New Roman"/>
+          <w:sz w:val="24"/>
+          <w:szCs w:val="24"/>
+        </w:rPr>
+        <w:t xml:space="preserve">rootkit and </w:t>
+      </w:r>
+      <w:r>
+        <w:rPr>
+          <w:rFonts w:ascii="Times New Roman" w:hAnsi="Times New Roman" w:cs="Times New Roman"/>
+          <w:sz w:val="24"/>
+          <w:szCs w:val="24"/>
+        </w:rPr>
+        <w:t>analyzing its effects. So far, our kernel module and give root a</w:t>
+      </w:r>
+      <w:bookmarkStart w:id="0" w:name="_GoBack"/>
+      <w:bookmarkEnd w:id="0"/>
+      <w:r>
+        <w:rPr>
+          <w:rFonts w:ascii="Times New Roman" w:hAnsi="Times New Roman" w:cs="Times New Roman"/>
+          <w:sz w:val="24"/>
+          <w:szCs w:val="24"/>
+        </w:rPr>
+        <w:t xml:space="preserve">ccess to a user </w:t>
+      </w:r>
+      <w:proofErr w:type="gramStart"/>
+      <w:r>
+        <w:rPr>
+          <w:rFonts w:ascii="Times New Roman" w:hAnsi="Times New Roman" w:cs="Times New Roman"/>
+          <w:sz w:val="24"/>
+          <w:szCs w:val="24"/>
+        </w:rPr>
+        <w:t>as long as</w:t>
+      </w:r>
+      <w:proofErr w:type="gramEnd"/>
+      <w:r>
+        <w:rPr>
+          <w:rFonts w:ascii="Times New Roman" w:hAnsi="Times New Roman" w:cs="Times New Roman"/>
+          <w:sz w:val="24"/>
+          <w:szCs w:val="24"/>
+        </w:rPr>
+        <w:t xml:space="preserve"> they can write to a device and know the correct password. Currently we are trying to </w:t>
+      </w:r>
+      <w:r>
+        <w:rPr>
+          <w:rFonts w:ascii="Times New Roman" w:hAnsi="Times New Roman" w:cs="Times New Roman"/>
+          <w:sz w:val="24"/>
+          <w:szCs w:val="24"/>
+        </w:rPr>
+        <w:t>implement</w:t>
+      </w:r>
+      <w:r>
+        <w:rPr>
+          <w:rFonts w:ascii="Times New Roman" w:hAnsi="Times New Roman" w:cs="Times New Roman"/>
+          <w:sz w:val="24"/>
+          <w:szCs w:val="24"/>
+        </w:rPr>
+        <w:t xml:space="preserve"> a keylogger</w:t>
+      </w:r>
+      <w:r>
+        <w:rPr>
+          <w:rFonts w:ascii="Times New Roman" w:hAnsi="Times New Roman" w:cs="Times New Roman"/>
+          <w:sz w:val="24"/>
+          <w:szCs w:val="24"/>
+        </w:rPr>
+        <w:t xml:space="preserve">. The key pressed are logged to the kernel. Since we have already created a device, we hope to somehow use the device to log the keypresses. </w:t>
+      </w:r>
+      <w:r>
+        <w:rPr>
+          <w:rFonts w:ascii="Times New Roman" w:hAnsi="Times New Roman" w:cs="Times New Roman"/>
+          <w:sz w:val="24"/>
+          <w:szCs w:val="24"/>
+        </w:rPr>
+        <w:t xml:space="preserve">This project helped us gain a much better understanding of the inner workings of the </w:t>
+      </w:r>
+      <w:proofErr w:type="spellStart"/>
+      <w:r>
+        <w:rPr>
+          <w:rFonts w:ascii="Times New Roman" w:hAnsi="Times New Roman" w:cs="Times New Roman"/>
+          <w:sz w:val="24"/>
+          <w:szCs w:val="24"/>
+        </w:rPr>
+        <w:t>linux</w:t>
+      </w:r>
+      <w:proofErr w:type="spellEnd"/>
+      <w:r>
+        <w:rPr>
+          <w:rFonts w:ascii="Times New Roman" w:hAnsi="Times New Roman" w:cs="Times New Roman"/>
+          <w:sz w:val="24"/>
+          <w:szCs w:val="24"/>
+        </w:rPr>
+        <w:t xml:space="preserve"> kernel and how devices function in </w:t>
+      </w:r>
+      <w:proofErr w:type="spellStart"/>
+      <w:r>
+        <w:rPr>
+          <w:rFonts w:ascii="Times New Roman" w:hAnsi="Times New Roman" w:cs="Times New Roman"/>
+          <w:sz w:val="24"/>
+          <w:szCs w:val="24"/>
+        </w:rPr>
+        <w:t>linux</w:t>
+      </w:r>
+      <w:proofErr w:type="spellEnd"/>
+      <w:r>
+        <w:rPr>
+          <w:rFonts w:ascii="Times New Roman" w:hAnsi="Times New Roman" w:cs="Times New Roman"/>
+          <w:sz w:val="24"/>
+          <w:szCs w:val="24"/>
+        </w:rPr>
+        <w:t>.</w:t>
       </w:r>
       <w:r>
         <w:rPr>
@@ -129,208 +323,6 @@
           <w:szCs w:val="24"/>
         </w:rPr>
         <w:t xml:space="preserve"> </w:t>
-      </w:r>
-      <w:r>
-        <w:rPr>
-          <w:rFonts w:ascii="Times New Roman" w:hAnsi="Times New Roman" w:cs="Times New Roman"/>
-          <w:sz w:val="24"/>
-          <w:szCs w:val="24"/>
-        </w:rPr>
-        <w:t xml:space="preserve">infect a VM with </w:t>
-      </w:r>
-      <w:r>
-        <w:rPr>
-          <w:rFonts w:ascii="Times New Roman" w:hAnsi="Times New Roman" w:cs="Times New Roman"/>
-          <w:sz w:val="24"/>
-          <w:szCs w:val="24"/>
-        </w:rPr>
-        <w:t>it and</w:t>
-      </w:r>
-      <w:r>
-        <w:rPr>
-          <w:rFonts w:ascii="Times New Roman" w:hAnsi="Times New Roman" w:cs="Times New Roman"/>
-          <w:sz w:val="24"/>
-          <w:szCs w:val="24"/>
-        </w:rPr>
-        <w:t xml:space="preserve"> do some analysis on it. We</w:t>
-      </w:r>
-      <w:r>
-        <w:rPr>
-          <w:rFonts w:ascii="Times New Roman" w:hAnsi="Times New Roman" w:cs="Times New Roman"/>
-          <w:sz w:val="24"/>
-          <w:szCs w:val="24"/>
-        </w:rPr>
-        <w:t xml:space="preserve"> also</w:t>
-      </w:r>
-      <w:r>
-        <w:rPr>
-          <w:rFonts w:ascii="Times New Roman" w:hAnsi="Times New Roman" w:cs="Times New Roman"/>
-          <w:sz w:val="24"/>
-          <w:szCs w:val="24"/>
-        </w:rPr>
-        <w:t xml:space="preserve"> took the original rootkit code and added some</w:t>
-      </w:r>
-      <w:r>
-        <w:rPr>
-          <w:rFonts w:ascii="Times New Roman" w:hAnsi="Times New Roman" w:cs="Times New Roman"/>
-          <w:sz w:val="24"/>
-          <w:szCs w:val="24"/>
-        </w:rPr>
-        <w:t xml:space="preserve"> </w:t>
-      </w:r>
-      <w:r>
-        <w:rPr>
-          <w:rFonts w:ascii="Times New Roman" w:hAnsi="Times New Roman" w:cs="Times New Roman"/>
-          <w:sz w:val="24"/>
-          <w:szCs w:val="24"/>
-        </w:rPr>
-        <w:t>more functionality to it.</w:t>
-      </w:r>
-      <w:r>
-        <w:rPr>
-          <w:rFonts w:ascii="Times New Roman" w:hAnsi="Times New Roman" w:cs="Times New Roman"/>
-          <w:sz w:val="24"/>
-          <w:szCs w:val="24"/>
-        </w:rPr>
-        <w:t xml:space="preserve"> </w:t>
-      </w:r>
-      <w:r>
-        <w:rPr>
-          <w:rFonts w:ascii="Times New Roman" w:hAnsi="Times New Roman" w:cs="Times New Roman"/>
-          <w:sz w:val="24"/>
-          <w:szCs w:val="24"/>
-        </w:rPr>
-        <w:t>For our rough draft, we have taken the code of a rootkit and done some analysis. While we went</w:t>
-      </w:r>
-      <w:r>
-        <w:rPr>
-          <w:rFonts w:ascii="Times New Roman" w:hAnsi="Times New Roman" w:cs="Times New Roman"/>
-          <w:sz w:val="24"/>
-          <w:szCs w:val="24"/>
-        </w:rPr>
-        <w:t xml:space="preserve"> </w:t>
-      </w:r>
-      <w:r>
-        <w:rPr>
-          <w:rFonts w:ascii="Times New Roman" w:hAnsi="Times New Roman" w:cs="Times New Roman"/>
-          <w:sz w:val="24"/>
-          <w:szCs w:val="24"/>
-        </w:rPr>
-        <w:t>through the code to get a better understanding, we made</w:t>
-      </w:r>
-      <w:r>
-        <w:rPr>
-          <w:rFonts w:ascii="Times New Roman" w:hAnsi="Times New Roman" w:cs="Times New Roman"/>
-          <w:sz w:val="24"/>
-          <w:szCs w:val="24"/>
-        </w:rPr>
-        <w:t xml:space="preserve"> </w:t>
-      </w:r>
-      <w:r>
-        <w:rPr>
-          <w:rFonts w:ascii="Times New Roman" w:hAnsi="Times New Roman" w:cs="Times New Roman"/>
-          <w:sz w:val="24"/>
-          <w:szCs w:val="24"/>
-        </w:rPr>
-        <w:t>comments to explain the basics of how</w:t>
-      </w:r>
-      <w:r>
-        <w:rPr>
-          <w:rFonts w:ascii="Times New Roman" w:hAnsi="Times New Roman" w:cs="Times New Roman"/>
-          <w:sz w:val="24"/>
-          <w:szCs w:val="24"/>
-        </w:rPr>
-        <w:t xml:space="preserve"> </w:t>
-      </w:r>
-      <w:r>
-        <w:rPr>
-          <w:rFonts w:ascii="Times New Roman" w:hAnsi="Times New Roman" w:cs="Times New Roman"/>
-          <w:sz w:val="24"/>
-          <w:szCs w:val="24"/>
-        </w:rPr>
-        <w:t>our rootkit functions. We are in the process of adding new functionalities to the rootkit as well.</w:t>
-      </w:r>
-      <w:r>
-        <w:rPr>
-          <w:rFonts w:ascii="Times New Roman" w:hAnsi="Times New Roman" w:cs="Times New Roman"/>
-          <w:sz w:val="24"/>
-          <w:szCs w:val="24"/>
-        </w:rPr>
-        <w:t xml:space="preserve"> </w:t>
-      </w:r>
-      <w:r>
-        <w:rPr>
-          <w:rFonts w:ascii="Times New Roman" w:hAnsi="Times New Roman" w:cs="Times New Roman"/>
-          <w:sz w:val="24"/>
-          <w:szCs w:val="24"/>
-        </w:rPr>
-        <w:t>This project helped us gain a much better</w:t>
-      </w:r>
-      <w:r>
-        <w:rPr>
-          <w:rFonts w:ascii="Times New Roman" w:hAnsi="Times New Roman" w:cs="Times New Roman"/>
-          <w:sz w:val="24"/>
-          <w:szCs w:val="24"/>
-        </w:rPr>
-        <w:t xml:space="preserve"> </w:t>
-      </w:r>
-      <w:r>
-        <w:rPr>
-          <w:rFonts w:ascii="Times New Roman" w:hAnsi="Times New Roman" w:cs="Times New Roman"/>
-          <w:sz w:val="24"/>
-          <w:szCs w:val="24"/>
-        </w:rPr>
-        <w:t xml:space="preserve">understanding of the inner workings of the </w:t>
-      </w:r>
-      <w:proofErr w:type="spellStart"/>
-      <w:r>
-        <w:rPr>
-          <w:rFonts w:ascii="Times New Roman" w:hAnsi="Times New Roman" w:cs="Times New Roman"/>
-          <w:sz w:val="24"/>
-          <w:szCs w:val="24"/>
-        </w:rPr>
-        <w:t>linux</w:t>
-      </w:r>
-      <w:proofErr w:type="spellEnd"/>
-      <w:r>
-        <w:rPr>
-          <w:rFonts w:ascii="Times New Roman" w:hAnsi="Times New Roman" w:cs="Times New Roman"/>
-          <w:sz w:val="24"/>
-          <w:szCs w:val="24"/>
-        </w:rPr>
-        <w:t xml:space="preserve"> operating</w:t>
-      </w:r>
-      <w:r>
-        <w:rPr>
-          <w:rFonts w:ascii="Times New Roman" w:hAnsi="Times New Roman" w:cs="Times New Roman"/>
-          <w:sz w:val="24"/>
-          <w:szCs w:val="24"/>
-        </w:rPr>
-        <w:t xml:space="preserve"> </w:t>
-      </w:r>
-      <w:r>
-        <w:rPr>
-          <w:rFonts w:ascii="Times New Roman" w:hAnsi="Times New Roman" w:cs="Times New Roman"/>
-          <w:sz w:val="24"/>
-          <w:szCs w:val="24"/>
-        </w:rPr>
-        <w:t>system, as well as how rootkits work. This project also expanded our knowledge on writing kernel modules</w:t>
-      </w:r>
-      <w:r>
-        <w:rPr>
-          <w:rFonts w:ascii="Times New Roman" w:hAnsi="Times New Roman" w:cs="Times New Roman"/>
-          <w:sz w:val="24"/>
-          <w:szCs w:val="24"/>
-        </w:rPr>
-        <w:t xml:space="preserve"> </w:t>
-      </w:r>
-      <w:r>
-        <w:rPr>
-          <w:rFonts w:ascii="Times New Roman" w:hAnsi="Times New Roman" w:cs="Times New Roman"/>
-          <w:sz w:val="24"/>
-          <w:szCs w:val="24"/>
-        </w:rPr>
-        <w:t>and manipulating devices.</w:t>
       </w:r>
     </w:p>
     <w:p>
@@ -654,17 +646,7 @@
           <w:sz w:val="24"/>
           <w:szCs w:val="24"/>
         </w:rPr>
-        <w:t xml:space="preserve">At the </w:t>
-      </w:r>
-      <w:bookmarkStart w:id="0" w:name="_GoBack"/>
-      <w:bookmarkEnd w:id="0"/>
-      <w:r>
-        <w:rPr>
-          <w:rFonts w:ascii="Times New Roman" w:hAnsi="Times New Roman" w:cs="Times New Roman"/>
-          <w:sz w:val="24"/>
-          <w:szCs w:val="24"/>
-        </w:rPr>
-        <w:t>moment</w:t>
+        <w:t>At the moment</w:t>
       </w:r>
       <w:proofErr w:type="gramEnd"/>
       <w:r>
@@ -1045,6 +1027,7 @@
     <w:lsdException w:name="HTML Sample" w:semiHidden="1" w:unhideWhenUsed="1"/>
     <w:lsdException w:name="HTML Typewriter" w:semiHidden="1" w:unhideWhenUsed="1"/>
     <w:lsdException w:name="HTML Variable" w:semiHidden="1" w:unhideWhenUsed="1"/>
+    <w:lsdException w:name="Normal Table" w:semiHidden="1" w:unhideWhenUsed="1"/>
     <w:lsdException w:name="annotation subject" w:semiHidden="1" w:unhideWhenUsed="1"/>
     <w:lsdException w:name="No List" w:semiHidden="1" w:unhideWhenUsed="1"/>
     <w:lsdException w:name="Outline List 1" w:semiHidden="1" w:unhideWhenUsed="1"/>
@@ -1091,8 +1074,10 @@
     <w:lsdException w:name="Table Subtle 2" w:semiHidden="1" w:unhideWhenUsed="1"/>
     <w:lsdException w:name="Table Web 1" w:semiHidden="1" w:unhideWhenUsed="1"/>
     <w:lsdException w:name="Table Web 2" w:semiHidden="1" w:unhideWhenUsed="1"/>
+    <w:lsdException w:name="Table Web 3" w:semiHidden="1" w:unhideWhenUsed="1"/>
     <w:lsdException w:name="Balloon Text" w:semiHidden="1" w:unhideWhenUsed="1"/>
     <w:lsdException w:name="Table Grid" w:uiPriority="39"/>
+    <w:lsdException w:name="Table Theme" w:semiHidden="1" w:unhideWhenUsed="1"/>
     <w:lsdException w:name="Placeholder Text" w:semiHidden="1"/>
     <w:lsdException w:name="No Spacing" w:uiPriority="1" w:qFormat="1"/>
     <w:lsdException w:name="Light Shading" w:uiPriority="60"/>

--- a/CS493writeupdraft.docx
+++ b/CS493writeupdraft.docx
@@ -67,7 +67,39 @@
           <w:sz w:val="24"/>
           <w:szCs w:val="24"/>
         </w:rPr>
-        <w:t>11/21/19</w:t>
+        <w:t>1</w:t>
+      </w:r>
+      <w:r>
+        <w:rPr>
+          <w:rFonts w:ascii="Times New Roman" w:hAnsi="Times New Roman" w:cs="Times New Roman"/>
+          <w:sz w:val="24"/>
+          <w:szCs w:val="24"/>
+        </w:rPr>
+        <w:t>2</w:t>
+      </w:r>
+      <w:r>
+        <w:rPr>
+          <w:rFonts w:ascii="Times New Roman" w:hAnsi="Times New Roman" w:cs="Times New Roman"/>
+          <w:sz w:val="24"/>
+          <w:szCs w:val="24"/>
+        </w:rPr>
+        <w:t>/</w:t>
+      </w:r>
+      <w:r>
+        <w:rPr>
+          <w:rFonts w:ascii="Times New Roman" w:hAnsi="Times New Roman" w:cs="Times New Roman"/>
+          <w:sz w:val="24"/>
+          <w:szCs w:val="24"/>
+        </w:rPr>
+        <w:t>11</w:t>
+      </w:r>
+      <w:r>
+        <w:rPr>
+          <w:rFonts w:ascii="Times New Roman" w:hAnsi="Times New Roman" w:cs="Times New Roman"/>
+          <w:sz w:val="24"/>
+          <w:szCs w:val="24"/>
+        </w:rPr>
+        <w:t>/19</w:t>
       </w:r>
     </w:p>
     <w:p>
@@ -89,7 +121,7 @@
           <w:sz w:val="24"/>
           <w:szCs w:val="24"/>
         </w:rPr>
-        <w:t>Project Writeup Draft</w:t>
+        <w:t>Project Writeup</w:t>
       </w:r>
     </w:p>
     <w:p>
@@ -146,7 +178,23 @@
           <w:sz w:val="24"/>
           <w:szCs w:val="24"/>
         </w:rPr>
-        <w:t xml:space="preserve"> kernel module capable of providing root. Initial</w:t>
+        <w:t xml:space="preserve"> kernel module capable of providing root</w:t>
+      </w:r>
+      <w:r>
+        <w:rPr>
+          <w:rFonts w:ascii="Times New Roman" w:hAnsi="Times New Roman" w:cs="Times New Roman"/>
+          <w:sz w:val="24"/>
+          <w:szCs w:val="24"/>
+        </w:rPr>
+        <w:t>, along with some other basic functionalities</w:t>
+      </w:r>
+      <w:r>
+        <w:rPr>
+          <w:rFonts w:ascii="Times New Roman" w:hAnsi="Times New Roman" w:cs="Times New Roman"/>
+          <w:sz w:val="24"/>
+          <w:szCs w:val="24"/>
+        </w:rPr>
+        <w:t>. Initial</w:t>
       </w:r>
       <w:r>
         <w:rPr>
@@ -194,7 +242,15 @@
           <w:sz w:val="24"/>
           <w:szCs w:val="24"/>
         </w:rPr>
-        <w:t xml:space="preserve">to writing our </w:t>
+        <w:t xml:space="preserve">to </w:t>
+      </w:r>
+      <w:r>
+        <w:rPr>
+          <w:rFonts w:ascii="Times New Roman" w:hAnsi="Times New Roman" w:cs="Times New Roman"/>
+          <w:sz w:val="24"/>
+          <w:szCs w:val="24"/>
+        </w:rPr>
+        <w:t xml:space="preserve">implementing our </w:t>
       </w:r>
       <w:r>
         <w:rPr>
@@ -218,17 +274,155 @@
           <w:sz w:val="24"/>
           <w:szCs w:val="24"/>
         </w:rPr>
-        <w:t>analyzing its effects. So far, our kernel module and give root a</w:t>
-      </w:r>
+        <w:t xml:space="preserve">analyzing its effects. </w:t>
+      </w:r>
+      <w:r>
+        <w:rPr>
+          <w:rFonts w:ascii="Times New Roman" w:hAnsi="Times New Roman" w:cs="Times New Roman"/>
+          <w:sz w:val="24"/>
+          <w:szCs w:val="24"/>
+        </w:rPr>
+        <w:t xml:space="preserve">The main purpose of this project was to gain experience working with </w:t>
+      </w:r>
+      <w:proofErr w:type="spellStart"/>
+      <w:r>
+        <w:rPr>
+          <w:rFonts w:ascii="Times New Roman" w:hAnsi="Times New Roman" w:cs="Times New Roman"/>
+          <w:sz w:val="24"/>
+          <w:szCs w:val="24"/>
+        </w:rPr>
+        <w:t>linux</w:t>
+      </w:r>
+      <w:proofErr w:type="spellEnd"/>
+      <w:r>
+        <w:rPr>
+          <w:rFonts w:ascii="Times New Roman" w:hAnsi="Times New Roman" w:cs="Times New Roman"/>
+          <w:sz w:val="24"/>
+          <w:szCs w:val="24"/>
+        </w:rPr>
+        <w:t xml:space="preserve"> under the hood through writing a kernel module, as well as to gain a basic understanding of how to go about writing a rootkit with some functionalities</w:t>
+      </w:r>
+      <w:r>
+        <w:rPr>
+          <w:rFonts w:ascii="Times New Roman" w:hAnsi="Times New Roman" w:cs="Times New Roman"/>
+          <w:sz w:val="24"/>
+          <w:szCs w:val="24"/>
+        </w:rPr>
+        <w:t xml:space="preserve">. During our process, at some points we used code online to help us with our implementation. Credits are given at the end of this document. </w:t>
+      </w:r>
+    </w:p>
+    <w:p>
+      <w:pPr>
+        <w:spacing w:line="480" w:lineRule="auto"/>
+        <w:rPr>
+          <w:rFonts w:ascii="Times New Roman" w:hAnsi="Times New Roman" w:cs="Times New Roman"/>
+          <w:sz w:val="24"/>
+          <w:szCs w:val="24"/>
+        </w:rPr>
+      </w:pPr>
+      <w:r>
+        <w:rPr>
+          <w:rFonts w:ascii="Times New Roman" w:hAnsi="Times New Roman" w:cs="Times New Roman"/>
+          <w:sz w:val="24"/>
+          <w:szCs w:val="24"/>
+        </w:rPr>
+        <w:t>&lt;Rootkit info goes here&gt;</w:t>
+      </w:r>
+    </w:p>
+    <w:p>
+      <w:pPr>
+        <w:spacing w:line="480" w:lineRule="auto"/>
+        <w:rPr>
+          <w:rFonts w:ascii="Times New Roman" w:hAnsi="Times New Roman" w:cs="Times New Roman"/>
+          <w:sz w:val="24"/>
+          <w:szCs w:val="24"/>
+        </w:rPr>
+      </w:pPr>
       <w:bookmarkStart w:id="0" w:name="_GoBack"/>
       <w:bookmarkEnd w:id="0"/>
-      <w:r>
-        <w:rPr>
-          <w:rFonts w:ascii="Times New Roman" w:hAnsi="Times New Roman" w:cs="Times New Roman"/>
-          <w:sz w:val="24"/>
-          <w:szCs w:val="24"/>
-        </w:rPr>
-        <w:t xml:space="preserve">ccess to a user </w:t>
+    </w:p>
+    <w:p>
+      <w:pPr>
+        <w:spacing w:line="480" w:lineRule="auto"/>
+        <w:rPr>
+          <w:rFonts w:ascii="Times New Roman" w:hAnsi="Times New Roman" w:cs="Times New Roman"/>
+          <w:sz w:val="24"/>
+          <w:szCs w:val="24"/>
+        </w:rPr>
+      </w:pPr>
+      <w:r>
+        <w:rPr>
+          <w:rFonts w:ascii="Times New Roman" w:hAnsi="Times New Roman" w:cs="Times New Roman"/>
+          <w:sz w:val="24"/>
+          <w:szCs w:val="24"/>
+        </w:rPr>
+        <w:t xml:space="preserve">When we write ‘keylogger’ to the device we created, our keylogger is turned on. This is displayed in the kernel logs. </w:t>
+      </w:r>
+      <w:r>
+        <w:rPr>
+          <w:rFonts w:ascii="Times New Roman" w:hAnsi="Times New Roman" w:cs="Times New Roman"/>
+          <w:sz w:val="24"/>
+          <w:szCs w:val="24"/>
+        </w:rPr>
+        <w:t xml:space="preserve">During initialization, the keylogger creates a file to write the keys pressed to. The file can be accessed in </w:t>
+      </w:r>
+      <w:r>
+        <w:rPr>
+          <w:rFonts w:ascii="Times New Roman" w:hAnsi="Times New Roman" w:cs="Times New Roman"/>
+          <w:sz w:val="24"/>
+          <w:szCs w:val="24"/>
+        </w:rPr>
+        <w:t>sys/kernel/debug/</w:t>
+      </w:r>
+      <w:proofErr w:type="spellStart"/>
+      <w:r>
+        <w:rPr>
+          <w:rFonts w:ascii="Times New Roman" w:hAnsi="Times New Roman" w:cs="Times New Roman"/>
+          <w:sz w:val="24"/>
+          <w:szCs w:val="24"/>
+        </w:rPr>
+        <w:t>lkmr</w:t>
+      </w:r>
+      <w:proofErr w:type="spellEnd"/>
+      <w:r>
+        <w:rPr>
+          <w:rFonts w:ascii="Times New Roman" w:hAnsi="Times New Roman" w:cs="Times New Roman"/>
+          <w:sz w:val="24"/>
+          <w:szCs w:val="24"/>
+        </w:rPr>
+        <w:t>/keys</w:t>
+      </w:r>
+      <w:r>
+        <w:rPr>
+          <w:rFonts w:ascii="Times New Roman" w:hAnsi="Times New Roman" w:cs="Times New Roman"/>
+          <w:sz w:val="24"/>
+          <w:szCs w:val="24"/>
+        </w:rPr>
+        <w:t xml:space="preserve">. </w:t>
+      </w:r>
+      <w:r>
+        <w:rPr>
+          <w:rFonts w:ascii="Times New Roman" w:hAnsi="Times New Roman" w:cs="Times New Roman"/>
+          <w:sz w:val="24"/>
+          <w:szCs w:val="24"/>
+        </w:rPr>
+        <w:t xml:space="preserve">We have a keyboard notifier block that is calling code whenever a keyboard event happens. </w:t>
+      </w:r>
+      <w:r>
+        <w:rPr>
+          <w:rFonts w:ascii="Times New Roman" w:hAnsi="Times New Roman" w:cs="Times New Roman"/>
+          <w:sz w:val="24"/>
+          <w:szCs w:val="24"/>
+        </w:rPr>
+        <w:t>This code translates the given scan codes that were pressed to readable keys. This is written to a string buffer that writes to the file</w:t>
+      </w:r>
+      <w:r>
+        <w:rPr>
+          <w:rFonts w:ascii="Times New Roman" w:hAnsi="Times New Roman" w:cs="Times New Roman"/>
+          <w:sz w:val="24"/>
+          <w:szCs w:val="24"/>
+        </w:rPr>
+        <w:t xml:space="preserve"> ‘</w:t>
       </w:r>
       <w:proofErr w:type="gramStart"/>
       <w:r>
@@ -237,7 +431,7 @@
           <w:sz w:val="24"/>
           <w:szCs w:val="24"/>
         </w:rPr>
-        <w:t>as long as</w:t>
+        <w:t>keys’</w:t>
       </w:r>
       <w:proofErr w:type="gramEnd"/>
       <w:r>
@@ -246,84 +440,18 @@
           <w:sz w:val="24"/>
           <w:szCs w:val="24"/>
         </w:rPr>
-        <w:t xml:space="preserve"> they can write to a device and know the correct password. Currently we are trying to </w:t>
-      </w:r>
-      <w:r>
-        <w:rPr>
-          <w:rFonts w:ascii="Times New Roman" w:hAnsi="Times New Roman" w:cs="Times New Roman"/>
-          <w:sz w:val="24"/>
-          <w:szCs w:val="24"/>
-        </w:rPr>
-        <w:t>implement</w:t>
-      </w:r>
-      <w:r>
-        <w:rPr>
-          <w:rFonts w:ascii="Times New Roman" w:hAnsi="Times New Roman" w:cs="Times New Roman"/>
-          <w:sz w:val="24"/>
-          <w:szCs w:val="24"/>
-        </w:rPr>
-        <w:t xml:space="preserve"> a keylogger</w:t>
-      </w:r>
-      <w:r>
-        <w:rPr>
-          <w:rFonts w:ascii="Times New Roman" w:hAnsi="Times New Roman" w:cs="Times New Roman"/>
-          <w:sz w:val="24"/>
-          <w:szCs w:val="24"/>
-        </w:rPr>
-        <w:t xml:space="preserve">. The key pressed are logged to the kernel. Since we have already created a device, we hope to somehow use the device to log the keypresses. </w:t>
-      </w:r>
-      <w:r>
-        <w:rPr>
-          <w:rFonts w:ascii="Times New Roman" w:hAnsi="Times New Roman" w:cs="Times New Roman"/>
-          <w:sz w:val="24"/>
-          <w:szCs w:val="24"/>
-        </w:rPr>
-        <w:t xml:space="preserve">This project helped us gain a much better understanding of the inner workings of the </w:t>
-      </w:r>
-      <w:proofErr w:type="spellStart"/>
-      <w:r>
-        <w:rPr>
-          <w:rFonts w:ascii="Times New Roman" w:hAnsi="Times New Roman" w:cs="Times New Roman"/>
-          <w:sz w:val="24"/>
-          <w:szCs w:val="24"/>
-        </w:rPr>
-        <w:t>linux</w:t>
-      </w:r>
-      <w:proofErr w:type="spellEnd"/>
-      <w:r>
-        <w:rPr>
-          <w:rFonts w:ascii="Times New Roman" w:hAnsi="Times New Roman" w:cs="Times New Roman"/>
-          <w:sz w:val="24"/>
-          <w:szCs w:val="24"/>
-        </w:rPr>
-        <w:t xml:space="preserve"> kernel and how devices function in </w:t>
-      </w:r>
-      <w:proofErr w:type="spellStart"/>
-      <w:r>
-        <w:rPr>
-          <w:rFonts w:ascii="Times New Roman" w:hAnsi="Times New Roman" w:cs="Times New Roman"/>
-          <w:sz w:val="24"/>
-          <w:szCs w:val="24"/>
-        </w:rPr>
-        <w:t>linux</w:t>
-      </w:r>
-      <w:proofErr w:type="spellEnd"/>
-      <w:r>
-        <w:rPr>
-          <w:rFonts w:ascii="Times New Roman" w:hAnsi="Times New Roman" w:cs="Times New Roman"/>
-          <w:sz w:val="24"/>
-          <w:szCs w:val="24"/>
-        </w:rPr>
-        <w:t>.</w:t>
-      </w:r>
-      <w:r>
-        <w:rPr>
-          <w:rFonts w:ascii="Times New Roman" w:hAnsi="Times New Roman" w:cs="Times New Roman"/>
-          <w:sz w:val="24"/>
-          <w:szCs w:val="24"/>
-        </w:rPr>
-        <w:t xml:space="preserve"> </w:t>
-      </w:r>
+        <w:t xml:space="preserve">. </w:t>
+      </w:r>
+    </w:p>
+    <w:p>
+      <w:pPr>
+        <w:spacing w:line="480" w:lineRule="auto"/>
+        <w:rPr>
+          <w:rFonts w:ascii="Times New Roman" w:hAnsi="Times New Roman" w:cs="Times New Roman"/>
+          <w:sz w:val="24"/>
+          <w:szCs w:val="24"/>
+        </w:rPr>
+      </w:pPr>
     </w:p>
     <w:p>
       <w:pPr>
@@ -343,6 +471,7 @@
           <w:sz w:val="24"/>
           <w:szCs w:val="24"/>
         </w:rPr>
+        <w:lastRenderedPageBreak/>
         <w:t>Functionality</w:t>
       </w:r>
     </w:p>
@@ -387,7 +516,23 @@
           <w:sz w:val="24"/>
           <w:szCs w:val="24"/>
         </w:rPr>
-        <w:t>creates a device ``/dev/ttyR0``</w:t>
+        <w:t>creates a device ``/dev/ttyR</w:t>
+      </w:r>
+      <w:r>
+        <w:rPr>
+          <w:rFonts w:ascii="Times New Roman" w:hAnsi="Times New Roman" w:cs="Times New Roman"/>
+          <w:sz w:val="24"/>
+          <w:szCs w:val="24"/>
+        </w:rPr>
+        <w:t>0</w:t>
+      </w:r>
+      <w:r>
+        <w:rPr>
+          <w:rFonts w:ascii="Times New Roman" w:hAnsi="Times New Roman" w:cs="Times New Roman"/>
+          <w:sz w:val="24"/>
+          <w:szCs w:val="24"/>
+        </w:rPr>
+        <w:t>``</w:t>
       </w:r>
     </w:p>
     <w:p>
@@ -455,7 +600,7 @@
           <w:sz w:val="24"/>
           <w:szCs w:val="24"/>
         </w:rPr>
-        <w:t>CS493</w:t>
+        <w:t>root</w:t>
       </w:r>
       <w:r>
         <w:rPr>
@@ -639,23 +784,135 @@
         </w:rPr>
         <w:t xml:space="preserve"> turns on the keylogger. </w:t>
       </w:r>
-      <w:proofErr w:type="gramStart"/>
-      <w:r>
-        <w:rPr>
-          <w:rFonts w:ascii="Times New Roman" w:hAnsi="Times New Roman" w:cs="Times New Roman"/>
-          <w:sz w:val="24"/>
-          <w:szCs w:val="24"/>
-        </w:rPr>
-        <w:t>At the moment</w:t>
-      </w:r>
-      <w:proofErr w:type="gramEnd"/>
-      <w:r>
-        <w:rPr>
-          <w:rFonts w:ascii="Times New Roman" w:hAnsi="Times New Roman" w:cs="Times New Roman"/>
-          <w:sz w:val="24"/>
-          <w:szCs w:val="24"/>
-        </w:rPr>
-        <w:t>, keys pressed are written to the kernel logs.</w:t>
+      <w:r>
+        <w:rPr>
+          <w:rFonts w:ascii="Times New Roman" w:hAnsi="Times New Roman" w:cs="Times New Roman"/>
+          <w:sz w:val="24"/>
+          <w:szCs w:val="24"/>
+        </w:rPr>
+        <w:t>Keys pressed are written to the file ‘keys’ located in sys/kernel/debug/</w:t>
+      </w:r>
+      <w:proofErr w:type="spellStart"/>
+      <w:r>
+        <w:rPr>
+          <w:rFonts w:ascii="Times New Roman" w:hAnsi="Times New Roman" w:cs="Times New Roman"/>
+          <w:sz w:val="24"/>
+          <w:szCs w:val="24"/>
+        </w:rPr>
+        <w:t>lkmr</w:t>
+      </w:r>
+      <w:proofErr w:type="spellEnd"/>
+      <w:r>
+        <w:rPr>
+          <w:rFonts w:ascii="Times New Roman" w:hAnsi="Times New Roman" w:cs="Times New Roman"/>
+          <w:sz w:val="24"/>
+          <w:szCs w:val="24"/>
+        </w:rPr>
+        <w:t xml:space="preserve">. </w:t>
+      </w:r>
+    </w:p>
+    <w:p>
+      <w:pPr>
+        <w:pStyle w:val="ListParagraph"/>
+        <w:numPr>
+          <w:ilvl w:val="1"/>
+          <w:numId w:val="2"/>
+        </w:numPr>
+        <w:rPr>
+          <w:rFonts w:ascii="Times New Roman" w:hAnsi="Times New Roman" w:cs="Times New Roman"/>
+          <w:sz w:val="24"/>
+          <w:szCs w:val="24"/>
+        </w:rPr>
+      </w:pPr>
+      <w:r>
+        <w:rPr>
+          <w:rFonts w:ascii="Times New Roman" w:hAnsi="Times New Roman" w:cs="Times New Roman"/>
+          <w:sz w:val="24"/>
+          <w:szCs w:val="24"/>
+        </w:rPr>
+        <w:t>“</w:t>
+      </w:r>
+      <w:r>
+        <w:rPr>
+          <w:rFonts w:ascii="Times New Roman" w:hAnsi="Times New Roman" w:cs="Times New Roman"/>
+          <w:sz w:val="24"/>
+          <w:szCs w:val="24"/>
+        </w:rPr>
+        <w:t xml:space="preserve">echo </w:t>
+      </w:r>
+      <w:r>
+        <w:rPr>
+          <w:rFonts w:ascii="Times New Roman" w:hAnsi="Times New Roman" w:cs="Times New Roman"/>
+          <w:sz w:val="24"/>
+          <w:szCs w:val="24"/>
+        </w:rPr>
+        <w:t>‘</w:t>
+      </w:r>
+      <w:proofErr w:type="spellStart"/>
+      <w:r>
+        <w:rPr>
+          <w:rFonts w:ascii="Times New Roman" w:hAnsi="Times New Roman" w:cs="Times New Roman"/>
+          <w:sz w:val="24"/>
+          <w:szCs w:val="24"/>
+        </w:rPr>
+        <w:t>exit</w:t>
+      </w:r>
+      <w:r>
+        <w:rPr>
+          <w:rFonts w:ascii="Times New Roman" w:hAnsi="Times New Roman" w:cs="Times New Roman"/>
+          <w:sz w:val="24"/>
+          <w:szCs w:val="24"/>
+        </w:rPr>
+        <w:t>keylogger</w:t>
+      </w:r>
+      <w:proofErr w:type="spellEnd"/>
+      <w:r>
+        <w:rPr>
+          <w:rFonts w:ascii="Times New Roman" w:hAnsi="Times New Roman" w:cs="Times New Roman"/>
+          <w:sz w:val="24"/>
+          <w:szCs w:val="24"/>
+        </w:rPr>
+        <w:t>’</w:t>
+      </w:r>
+      <w:r>
+        <w:rPr>
+          <w:rFonts w:ascii="Times New Roman" w:hAnsi="Times New Roman" w:cs="Times New Roman"/>
+          <w:sz w:val="24"/>
+          <w:szCs w:val="24"/>
+        </w:rPr>
+        <w:t xml:space="preserve"> &gt;&gt; /dev/ttyR0</w:t>
+      </w:r>
+      <w:r>
+        <w:rPr>
+          <w:rFonts w:ascii="Times New Roman" w:hAnsi="Times New Roman" w:cs="Times New Roman"/>
+          <w:sz w:val="24"/>
+          <w:szCs w:val="24"/>
+        </w:rPr>
+        <w:t>”</w:t>
+      </w:r>
+      <w:r>
+        <w:rPr>
+          <w:rFonts w:ascii="Times New Roman" w:hAnsi="Times New Roman" w:cs="Times New Roman"/>
+          <w:sz w:val="24"/>
+          <w:szCs w:val="24"/>
+        </w:rPr>
+        <w:t xml:space="preserve"> turns </w:t>
+      </w:r>
+      <w:r>
+        <w:rPr>
+          <w:rFonts w:ascii="Times New Roman" w:hAnsi="Times New Roman" w:cs="Times New Roman"/>
+          <w:sz w:val="24"/>
+          <w:szCs w:val="24"/>
+        </w:rPr>
+        <w:t>off</w:t>
+      </w:r>
+      <w:r>
+        <w:rPr>
+          <w:rFonts w:ascii="Times New Roman" w:hAnsi="Times New Roman" w:cs="Times New Roman"/>
+          <w:sz w:val="24"/>
+          <w:szCs w:val="24"/>
+        </w:rPr>
+        <w:t xml:space="preserve"> the keylogger.</w:t>
       </w:r>
     </w:p>
     <w:p/>
